--- a/ETL Report.docx
+++ b/ETL Report.docx
@@ -350,7 +350,10 @@
     <w:p>
       <w:pPr>
         <w:rPr>
-          <w:rFonts w:ascii="Times New Roman" w:eastAsia="Times New Roman" w:hAnsi="Times New Roman" w:cs="Times New Roman"/>
+          <w:rFonts w:ascii="Arial" w:eastAsia="Times New Roman" w:hAnsi="Arial" w:cs="Arial"/>
+          <w:color w:val="000000"/>
+          <w:sz w:val="22"/>
+          <w:szCs w:val="22"/>
         </w:rPr>
       </w:pPr>
       <w:r>
@@ -380,87 +383,1087 @@
           <w:sz w:val="22"/>
           <w:szCs w:val="22"/>
         </w:rPr>
-        <w:t xml:space="preserve">, which performs actions on the websites programmatically. For </w:t>
+        <w:t>, which performs actions on the websites programmatically. For example</w:t>
+      </w:r>
+      <w:r>
+        <w:rPr>
+          <w:rFonts w:ascii="Arial" w:eastAsia="Times New Roman" w:hAnsi="Arial" w:cs="Arial"/>
+          <w:color w:val="000000"/>
+          <w:sz w:val="22"/>
+          <w:szCs w:val="22"/>
+        </w:rPr>
+        <w:t>,</w:t>
+      </w:r>
+      <w:r>
+        <w:rPr>
+          <w:rFonts w:ascii="Arial" w:eastAsia="Times New Roman" w:hAnsi="Arial" w:cs="Arial"/>
+          <w:color w:val="000000"/>
+          <w:sz w:val="22"/>
+          <w:szCs w:val="22"/>
+        </w:rPr>
+        <w:t xml:space="preserve"> when reaching the landing page of each site ‘Data Analytics’ (job title) was typed into the search bar, then the ‘Find Jobs’ button was clicked. These actions were all defined by unique ‘class’ and ‘id’ of the fields, found in the HTML </w:t>
+      </w:r>
+      <w:proofErr w:type="spellStart"/>
+      <w:r>
+        <w:rPr>
+          <w:rFonts w:ascii="Arial" w:eastAsia="Times New Roman" w:hAnsi="Arial" w:cs="Arial"/>
+          <w:color w:val="000000"/>
+          <w:sz w:val="22"/>
+          <w:szCs w:val="22"/>
+        </w:rPr>
+        <w:t>devtools</w:t>
+      </w:r>
+      <w:proofErr w:type="spellEnd"/>
+      <w:r>
+        <w:rPr>
+          <w:rFonts w:ascii="Arial" w:eastAsia="Times New Roman" w:hAnsi="Arial" w:cs="Arial"/>
+          <w:color w:val="000000"/>
+          <w:sz w:val="22"/>
+          <w:szCs w:val="22"/>
+        </w:rPr>
+        <w:t xml:space="preserve">. Once the search results had rendered the wanted results, this webpage could then be scraped with </w:t>
+      </w:r>
+      <w:proofErr w:type="spellStart"/>
+      <w:r>
+        <w:rPr>
+          <w:rFonts w:ascii="Arial" w:eastAsia="Times New Roman" w:hAnsi="Arial" w:cs="Arial"/>
+          <w:color w:val="000000"/>
+          <w:sz w:val="22"/>
+          <w:szCs w:val="22"/>
+        </w:rPr>
+        <w:t>BeautifulSoup</w:t>
+      </w:r>
+      <w:proofErr w:type="spellEnd"/>
+      <w:r>
+        <w:rPr>
+          <w:rFonts w:ascii="Arial" w:eastAsia="Times New Roman" w:hAnsi="Arial" w:cs="Arial"/>
+          <w:color w:val="000000"/>
+          <w:sz w:val="22"/>
+          <w:szCs w:val="22"/>
+        </w:rPr>
+        <w:t xml:space="preserve">. The </w:t>
+      </w:r>
+      <w:proofErr w:type="spellStart"/>
+      <w:r>
+        <w:rPr>
+          <w:rFonts w:ascii="Arial" w:eastAsia="Times New Roman" w:hAnsi="Arial" w:cs="Arial"/>
+          <w:color w:val="000000"/>
+          <w:sz w:val="22"/>
+          <w:szCs w:val="22"/>
+        </w:rPr>
+        <w:t>chromedriver</w:t>
+      </w:r>
+      <w:proofErr w:type="spellEnd"/>
+      <w:r>
+        <w:rPr>
+          <w:rFonts w:ascii="Arial" w:eastAsia="Times New Roman" w:hAnsi="Arial" w:cs="Arial"/>
+          <w:color w:val="000000"/>
+          <w:sz w:val="22"/>
+          <w:szCs w:val="22"/>
+        </w:rPr>
+        <w:t xml:space="preserve"> was used again to iterate through multiple pages of results, and each page was scraped. </w:t>
+      </w:r>
+    </w:p>
+    <w:p>
+      <w:pPr>
+        <w:rPr>
+          <w:rFonts w:ascii="Arial" w:eastAsia="Times New Roman" w:hAnsi="Arial" w:cs="Arial"/>
+          <w:color w:val="000000"/>
+          <w:sz w:val="22"/>
+          <w:szCs w:val="22"/>
+        </w:rPr>
+      </w:pPr>
+    </w:p>
+    <w:p>
+      <w:pPr>
+        <w:rPr>
+          <w:rFonts w:ascii="Arial" w:eastAsia="Times New Roman" w:hAnsi="Arial" w:cs="Arial"/>
+          <w:color w:val="000000"/>
+          <w:sz w:val="22"/>
+          <w:szCs w:val="22"/>
+        </w:rPr>
+      </w:pPr>
+      <w:r>
+        <w:rPr>
+          <w:rFonts w:ascii="Arial" w:eastAsia="Times New Roman" w:hAnsi="Arial" w:cs="Arial"/>
+          <w:color w:val="000000"/>
+          <w:sz w:val="22"/>
+          <w:szCs w:val="22"/>
+        </w:rPr>
+        <w:t>Example:</w:t>
+      </w:r>
+    </w:p>
+    <w:p>
+      <w:pPr>
+        <w:rPr>
+          <w:rFonts w:ascii="Times" w:eastAsia="Times New Roman" w:hAnsi="Times" w:cs="Times New Roman"/>
+          <w:sz w:val="16"/>
+          <w:szCs w:val="16"/>
+        </w:rPr>
+      </w:pPr>
+      <w:r>
+        <w:rPr>
+          <w:rFonts w:ascii="Courier" w:eastAsia="Times New Roman" w:hAnsi="Courier" w:cs="Times New Roman"/>
+          <w:sz w:val="16"/>
+          <w:szCs w:val="16"/>
+        </w:rPr>
+        <w:t xml:space="preserve">for x in </w:t>
       </w:r>
       <w:proofErr w:type="gramStart"/>
       <w:r>
         <w:rPr>
-          <w:rFonts w:ascii="Arial" w:eastAsia="Times New Roman" w:hAnsi="Arial" w:cs="Arial"/>
-          <w:color w:val="000000"/>
-          <w:sz w:val="22"/>
-          <w:szCs w:val="22"/>
-        </w:rPr>
-        <w:t>example</w:t>
+          <w:rFonts w:ascii="Courier" w:eastAsia="Times New Roman" w:hAnsi="Courier" w:cs="Times New Roman"/>
+          <w:sz w:val="16"/>
+          <w:szCs w:val="16"/>
+        </w:rPr>
+        <w:t>range(</w:t>
       </w:r>
       <w:proofErr w:type="gramEnd"/>
       <w:r>
         <w:rPr>
-          <w:rFonts w:ascii="Arial" w:eastAsia="Times New Roman" w:hAnsi="Arial" w:cs="Arial"/>
-          <w:color w:val="000000"/>
-          <w:sz w:val="22"/>
-          <w:szCs w:val="22"/>
-        </w:rPr>
-        <w:t xml:space="preserve"> when reaching the landing page of each site ‘Data Analytics’ (job title) was typed into the search bar, then the ‘Find Jobs’ button was clicked. These actions were all defined by unique ‘class’ and ‘id’ of the fields, found in the HTML </w:t>
-      </w:r>
-      <w:proofErr w:type="spellStart"/>
-      <w:r>
-        <w:rPr>
-          <w:rFonts w:ascii="Arial" w:eastAsia="Times New Roman" w:hAnsi="Arial" w:cs="Arial"/>
-          <w:color w:val="000000"/>
-          <w:sz w:val="22"/>
-          <w:szCs w:val="22"/>
-        </w:rPr>
-        <w:t>devtools</w:t>
-      </w:r>
-      <w:proofErr w:type="spellEnd"/>
-      <w:r>
-        <w:rPr>
-          <w:rFonts w:ascii="Arial" w:eastAsia="Times New Roman" w:hAnsi="Arial" w:cs="Arial"/>
-          <w:color w:val="000000"/>
-          <w:sz w:val="22"/>
-          <w:szCs w:val="22"/>
-        </w:rPr>
-        <w:t xml:space="preserve">. Once the search results had rendered the wanted results, this webpage could then be scraped with </w:t>
-      </w:r>
-      <w:proofErr w:type="spellStart"/>
-      <w:r>
-        <w:rPr>
-          <w:rFonts w:ascii="Arial" w:eastAsia="Times New Roman" w:hAnsi="Arial" w:cs="Arial"/>
-          <w:color w:val="000000"/>
-          <w:sz w:val="22"/>
-          <w:szCs w:val="22"/>
+          <w:rFonts w:ascii="Courier" w:eastAsia="Times New Roman" w:hAnsi="Courier" w:cs="Times New Roman"/>
+          <w:sz w:val="16"/>
+          <w:szCs w:val="16"/>
+        </w:rPr>
+        <w:t>10):</w:t>
+      </w:r>
+      <w:r>
+        <w:rPr>
+          <w:rFonts w:ascii="Courier" w:eastAsia="Times New Roman" w:hAnsi="Courier" w:cs="Times New Roman"/>
+          <w:sz w:val="16"/>
+          <w:szCs w:val="16"/>
+        </w:rPr>
+        <w:t xml:space="preserve">   </w:t>
+      </w:r>
+      <w:r>
+        <w:rPr>
+          <w:rFonts w:ascii="Courier" w:eastAsia="Times New Roman" w:hAnsi="Courier" w:cs="Times New Roman"/>
+          <w:sz w:val="16"/>
+          <w:szCs w:val="16"/>
+        </w:rPr>
+        <w:t xml:space="preserve">    </w:t>
+      </w:r>
+      <w:r>
+        <w:rPr>
+          <w:rFonts w:ascii="Times" w:eastAsia="Times New Roman" w:hAnsi="Times" w:cs="Times New Roman"/>
+          <w:sz w:val="16"/>
+          <w:szCs w:val="16"/>
+        </w:rPr>
+        <w:t># for 10 pages of results</w:t>
+      </w:r>
+    </w:p>
+    <w:p>
+      <w:pPr>
+        <w:ind w:left="567"/>
+        <w:rPr>
+          <w:rFonts w:ascii="Courier" w:eastAsia="Times New Roman" w:hAnsi="Courier" w:cs="Times New Roman"/>
+          <w:sz w:val="16"/>
+          <w:szCs w:val="16"/>
+        </w:rPr>
+      </w:pPr>
+      <w:r>
+        <w:rPr>
+          <w:rFonts w:ascii="Courier" w:eastAsia="Times New Roman" w:hAnsi="Courier" w:cs="Times New Roman"/>
+          <w:sz w:val="16"/>
+          <w:szCs w:val="16"/>
+        </w:rPr>
+        <w:t>html = browser.html</w:t>
+      </w:r>
+    </w:p>
+    <w:p>
+      <w:pPr>
+        <w:ind w:left="567"/>
+        <w:rPr>
+          <w:rFonts w:ascii="Courier" w:eastAsia="Times New Roman" w:hAnsi="Courier" w:cs="Times New Roman"/>
+          <w:sz w:val="16"/>
+          <w:szCs w:val="16"/>
+        </w:rPr>
+      </w:pPr>
+      <w:r>
+        <w:rPr>
+          <w:rFonts w:ascii="Courier" w:eastAsia="Times New Roman" w:hAnsi="Courier" w:cs="Times New Roman"/>
+          <w:sz w:val="16"/>
+          <w:szCs w:val="16"/>
+        </w:rPr>
+        <w:t xml:space="preserve">soup = </w:t>
+      </w:r>
+      <w:proofErr w:type="spellStart"/>
+      <w:proofErr w:type="gramStart"/>
+      <w:r>
+        <w:rPr>
+          <w:rFonts w:ascii="Courier" w:eastAsia="Times New Roman" w:hAnsi="Courier" w:cs="Times New Roman"/>
+          <w:sz w:val="16"/>
+          <w:szCs w:val="16"/>
         </w:rPr>
         <w:t>BeautifulSoup</w:t>
       </w:r>
       <w:proofErr w:type="spellEnd"/>
       <w:r>
         <w:rPr>
-          <w:rFonts w:ascii="Arial" w:eastAsia="Times New Roman" w:hAnsi="Arial" w:cs="Arial"/>
-          <w:color w:val="000000"/>
-          <w:sz w:val="22"/>
-          <w:szCs w:val="22"/>
-        </w:rPr>
-        <w:t xml:space="preserve">. The </w:t>
-      </w:r>
-      <w:proofErr w:type="spellStart"/>
-      <w:r>
-        <w:rPr>
-          <w:rFonts w:ascii="Arial" w:eastAsia="Times New Roman" w:hAnsi="Arial" w:cs="Arial"/>
-          <w:color w:val="000000"/>
-          <w:sz w:val="22"/>
-          <w:szCs w:val="22"/>
-        </w:rPr>
-        <w:t>chromedriver</w:t>
-      </w:r>
-      <w:proofErr w:type="spellEnd"/>
-      <w:r>
-        <w:rPr>
-          <w:rFonts w:ascii="Arial" w:eastAsia="Times New Roman" w:hAnsi="Arial" w:cs="Arial"/>
-          <w:color w:val="000000"/>
-          <w:sz w:val="22"/>
-          <w:szCs w:val="22"/>
-        </w:rPr>
-        <w:t xml:space="preserve"> was used again to iterate through multiple pages of results, and each page was scraped. </w:t>
+          <w:rFonts w:ascii="Courier" w:eastAsia="Times New Roman" w:hAnsi="Courier" w:cs="Times New Roman"/>
+          <w:sz w:val="16"/>
+          <w:szCs w:val="16"/>
+        </w:rPr>
+        <w:t>(</w:t>
+      </w:r>
+      <w:proofErr w:type="gramEnd"/>
+      <w:r>
+        <w:rPr>
+          <w:rFonts w:ascii="Courier" w:eastAsia="Times New Roman" w:hAnsi="Courier" w:cs="Times New Roman"/>
+          <w:sz w:val="16"/>
+          <w:szCs w:val="16"/>
+        </w:rPr>
+        <w:t>html, '</w:t>
+      </w:r>
+      <w:proofErr w:type="spellStart"/>
+      <w:r>
+        <w:rPr>
+          <w:rFonts w:ascii="Courier" w:eastAsia="Times New Roman" w:hAnsi="Courier" w:cs="Times New Roman"/>
+          <w:sz w:val="16"/>
+          <w:szCs w:val="16"/>
+        </w:rPr>
+        <w:t>html.parser</w:t>
+      </w:r>
+      <w:proofErr w:type="spellEnd"/>
+      <w:r>
+        <w:rPr>
+          <w:rFonts w:ascii="Courier" w:eastAsia="Times New Roman" w:hAnsi="Courier" w:cs="Times New Roman"/>
+          <w:sz w:val="16"/>
+          <w:szCs w:val="16"/>
+        </w:rPr>
+        <w:t>')</w:t>
+      </w:r>
+    </w:p>
+    <w:p>
+      <w:pPr>
+        <w:ind w:firstLine="567"/>
+        <w:rPr>
+          <w:rFonts w:ascii="Times" w:eastAsia="Times New Roman" w:hAnsi="Times" w:cs="Times New Roman"/>
+          <w:sz w:val="16"/>
+          <w:szCs w:val="16"/>
+        </w:rPr>
+      </w:pPr>
+      <w:proofErr w:type="spellStart"/>
+      <w:r>
+        <w:rPr>
+          <w:rFonts w:ascii="Courier" w:eastAsia="Times New Roman" w:hAnsi="Courier" w:cs="Times New Roman"/>
+          <w:sz w:val="16"/>
+          <w:szCs w:val="16"/>
+        </w:rPr>
+        <w:t>job_postings</w:t>
+      </w:r>
+      <w:proofErr w:type="spellEnd"/>
+      <w:proofErr w:type="gramStart"/>
+      <w:r>
+        <w:rPr>
+          <w:rFonts w:ascii="Courier" w:eastAsia="Times New Roman" w:hAnsi="Courier" w:cs="Times New Roman"/>
+          <w:sz w:val="16"/>
+          <w:szCs w:val="16"/>
+        </w:rPr>
+        <w:t>=[</w:t>
+      </w:r>
+      <w:proofErr w:type="gramEnd"/>
+      <w:r>
+        <w:rPr>
+          <w:rFonts w:ascii="Courier" w:eastAsia="Times New Roman" w:hAnsi="Courier" w:cs="Times New Roman"/>
+          <w:sz w:val="16"/>
+          <w:szCs w:val="16"/>
+        </w:rPr>
+        <w:t>]</w:t>
+      </w:r>
+      <w:r>
+        <w:rPr>
+          <w:rFonts w:ascii="Courier" w:eastAsia="Times New Roman" w:hAnsi="Courier" w:cs="Times New Roman"/>
+          <w:sz w:val="16"/>
+          <w:szCs w:val="16"/>
+        </w:rPr>
+        <w:tab/>
+      </w:r>
+      <w:r>
+        <w:rPr>
+          <w:rFonts w:ascii="Courier" w:eastAsia="Times New Roman" w:hAnsi="Courier" w:cs="Times New Roman"/>
+          <w:sz w:val="16"/>
+          <w:szCs w:val="16"/>
+        </w:rPr>
+        <w:tab/>
+        <w:t xml:space="preserve">                  </w:t>
+      </w:r>
+      <w:r>
+        <w:rPr>
+          <w:rFonts w:ascii="Times" w:eastAsia="Times New Roman" w:hAnsi="Times" w:cs="Times New Roman"/>
+          <w:sz w:val="16"/>
+          <w:szCs w:val="16"/>
+        </w:rPr>
+        <w:t xml:space="preserve"># </w:t>
+      </w:r>
+      <w:r>
+        <w:rPr>
+          <w:rFonts w:ascii="Times" w:eastAsia="Times New Roman" w:hAnsi="Times" w:cs="Times New Roman"/>
+          <w:sz w:val="16"/>
+          <w:szCs w:val="16"/>
+        </w:rPr>
+        <w:t>empty list for job posting</w:t>
+      </w:r>
+    </w:p>
+    <w:p>
+      <w:pPr>
+        <w:ind w:left="567"/>
+        <w:rPr>
+          <w:rFonts w:ascii="Courier" w:eastAsia="Times New Roman" w:hAnsi="Courier" w:cs="Times New Roman"/>
+          <w:sz w:val="16"/>
+          <w:szCs w:val="16"/>
+        </w:rPr>
+      </w:pPr>
+      <w:proofErr w:type="spellStart"/>
+      <w:r>
+        <w:rPr>
+          <w:rFonts w:ascii="Courier" w:eastAsia="Times New Roman" w:hAnsi="Courier" w:cs="Times New Roman"/>
+          <w:sz w:val="16"/>
+          <w:szCs w:val="16"/>
+        </w:rPr>
+        <w:t>job_postings</w:t>
+      </w:r>
+      <w:proofErr w:type="spellEnd"/>
+      <w:r>
+        <w:rPr>
+          <w:rFonts w:ascii="Courier" w:eastAsia="Times New Roman" w:hAnsi="Courier" w:cs="Times New Roman"/>
+          <w:sz w:val="16"/>
+          <w:szCs w:val="16"/>
+        </w:rPr>
+        <w:t xml:space="preserve"> = </w:t>
+      </w:r>
+      <w:proofErr w:type="spellStart"/>
+      <w:proofErr w:type="gramStart"/>
+      <w:r>
+        <w:rPr>
+          <w:rFonts w:ascii="Courier" w:eastAsia="Times New Roman" w:hAnsi="Courier" w:cs="Times New Roman"/>
+          <w:sz w:val="16"/>
+          <w:szCs w:val="16"/>
+        </w:rPr>
+        <w:t>soup.find</w:t>
+      </w:r>
+      <w:proofErr w:type="gramEnd"/>
+      <w:r>
+        <w:rPr>
+          <w:rFonts w:ascii="Courier" w:eastAsia="Times New Roman" w:hAnsi="Courier" w:cs="Times New Roman"/>
+          <w:sz w:val="16"/>
+          <w:szCs w:val="16"/>
+        </w:rPr>
+        <w:t>_all</w:t>
+      </w:r>
+      <w:proofErr w:type="spellEnd"/>
+      <w:r>
+        <w:rPr>
+          <w:rFonts w:ascii="Courier" w:eastAsia="Times New Roman" w:hAnsi="Courier" w:cs="Times New Roman"/>
+          <w:sz w:val="16"/>
+          <w:szCs w:val="16"/>
+        </w:rPr>
+        <w:t>('div', class_='</w:t>
+      </w:r>
+      <w:proofErr w:type="spellStart"/>
+      <w:r>
+        <w:rPr>
+          <w:rFonts w:ascii="Courier" w:eastAsia="Times New Roman" w:hAnsi="Courier" w:cs="Times New Roman"/>
+          <w:sz w:val="16"/>
+          <w:szCs w:val="16"/>
+        </w:rPr>
+        <w:t>jobsearch-SerpJobCard</w:t>
+      </w:r>
+      <w:proofErr w:type="spellEnd"/>
+      <w:r>
+        <w:rPr>
+          <w:rFonts w:ascii="Courier" w:eastAsia="Times New Roman" w:hAnsi="Courier" w:cs="Times New Roman"/>
+          <w:sz w:val="16"/>
+          <w:szCs w:val="16"/>
+        </w:rPr>
+        <w:t>')</w:t>
+      </w:r>
+    </w:p>
+    <w:p>
+      <w:pPr>
+        <w:rPr>
+          <w:rFonts w:ascii="Courier" w:eastAsia="Times New Roman" w:hAnsi="Courier" w:cs="Times New Roman"/>
+          <w:sz w:val="16"/>
+          <w:szCs w:val="16"/>
+        </w:rPr>
+      </w:pPr>
+    </w:p>
+    <w:p>
+      <w:pPr>
+        <w:ind w:left="709"/>
+        <w:rPr>
+          <w:rFonts w:ascii="Times" w:eastAsia="Times New Roman" w:hAnsi="Times" w:cs="Times New Roman"/>
+          <w:sz w:val="16"/>
+          <w:szCs w:val="16"/>
+        </w:rPr>
+      </w:pPr>
+      <w:r>
+        <w:rPr>
+          <w:rFonts w:ascii="Courier" w:eastAsia="Times New Roman" w:hAnsi="Courier" w:cs="Times New Roman"/>
+          <w:sz w:val="16"/>
+          <w:szCs w:val="16"/>
+        </w:rPr>
+        <w:t xml:space="preserve">for </w:t>
+      </w:r>
+      <w:proofErr w:type="spellStart"/>
+      <w:r>
+        <w:rPr>
+          <w:rFonts w:ascii="Courier" w:eastAsia="Times New Roman" w:hAnsi="Courier" w:cs="Times New Roman"/>
+          <w:sz w:val="16"/>
+          <w:szCs w:val="16"/>
+        </w:rPr>
+        <w:t>job_posting</w:t>
+      </w:r>
+      <w:proofErr w:type="spellEnd"/>
+      <w:r>
+        <w:rPr>
+          <w:rFonts w:ascii="Courier" w:eastAsia="Times New Roman" w:hAnsi="Courier" w:cs="Times New Roman"/>
+          <w:sz w:val="16"/>
+          <w:szCs w:val="16"/>
+        </w:rPr>
+        <w:t xml:space="preserve"> in </w:t>
+      </w:r>
+      <w:proofErr w:type="spellStart"/>
+      <w:r>
+        <w:rPr>
+          <w:rFonts w:ascii="Courier" w:eastAsia="Times New Roman" w:hAnsi="Courier" w:cs="Times New Roman"/>
+          <w:sz w:val="16"/>
+          <w:szCs w:val="16"/>
+        </w:rPr>
+        <w:t>job_postings</w:t>
+      </w:r>
+      <w:proofErr w:type="spellEnd"/>
+      <w:r>
+        <w:rPr>
+          <w:rFonts w:ascii="Courier" w:eastAsia="Times New Roman" w:hAnsi="Courier" w:cs="Times New Roman"/>
+          <w:sz w:val="16"/>
+          <w:szCs w:val="16"/>
+        </w:rPr>
+        <w:t>:</w:t>
+      </w:r>
+      <w:r>
+        <w:rPr>
+          <w:rFonts w:ascii="Courier" w:eastAsia="Times New Roman" w:hAnsi="Courier" w:cs="Times New Roman"/>
+          <w:sz w:val="16"/>
+          <w:szCs w:val="16"/>
+        </w:rPr>
+        <w:t xml:space="preserve">         </w:t>
+      </w:r>
+      <w:r>
+        <w:rPr>
+          <w:rFonts w:ascii="Times" w:eastAsia="Times New Roman" w:hAnsi="Times" w:cs="Times New Roman"/>
+          <w:sz w:val="16"/>
+          <w:szCs w:val="16"/>
+        </w:rPr>
+        <w:t xml:space="preserve"># </w:t>
+      </w:r>
+      <w:r>
+        <w:rPr>
+          <w:rFonts w:ascii="Times" w:eastAsia="Times New Roman" w:hAnsi="Times" w:cs="Times New Roman"/>
+          <w:sz w:val="16"/>
+          <w:szCs w:val="16"/>
+        </w:rPr>
+        <w:t>iterate through the posting to retrieve information</w:t>
+      </w:r>
+    </w:p>
+    <w:p>
+      <w:pPr>
+        <w:ind w:left="709"/>
+        <w:rPr>
+          <w:rFonts w:ascii="Times" w:eastAsia="Times New Roman" w:hAnsi="Times" w:cs="Times New Roman"/>
+          <w:sz w:val="16"/>
+          <w:szCs w:val="16"/>
+        </w:rPr>
+      </w:pPr>
+      <w:r>
+        <w:rPr>
+          <w:rFonts w:ascii="Times" w:eastAsia="Times New Roman" w:hAnsi="Times" w:cs="Times New Roman"/>
+          <w:sz w:val="16"/>
+          <w:szCs w:val="16"/>
+        </w:rPr>
+        <w:t># Title appended to title list</w:t>
+      </w:r>
+    </w:p>
+    <w:p>
+      <w:pPr>
+        <w:ind w:left="1134"/>
+        <w:rPr>
+          <w:rFonts w:ascii="Courier" w:eastAsia="Times New Roman" w:hAnsi="Courier" w:cs="Times New Roman"/>
+          <w:sz w:val="16"/>
+          <w:szCs w:val="16"/>
+        </w:rPr>
+      </w:pPr>
+      <w:proofErr w:type="spellStart"/>
+      <w:r>
+        <w:rPr>
+          <w:rFonts w:ascii="Courier" w:eastAsia="Times New Roman" w:hAnsi="Courier" w:cs="Times New Roman"/>
+          <w:sz w:val="16"/>
+          <w:szCs w:val="16"/>
+        </w:rPr>
+        <w:t>title_search</w:t>
+      </w:r>
+      <w:proofErr w:type="spellEnd"/>
+      <w:r>
+        <w:rPr>
+          <w:rFonts w:ascii="Courier" w:eastAsia="Times New Roman" w:hAnsi="Courier" w:cs="Times New Roman"/>
+          <w:sz w:val="16"/>
+          <w:szCs w:val="16"/>
+        </w:rPr>
+        <w:t xml:space="preserve"> = </w:t>
+      </w:r>
+      <w:proofErr w:type="spellStart"/>
+      <w:r>
+        <w:rPr>
+          <w:rFonts w:ascii="Courier" w:eastAsia="Times New Roman" w:hAnsi="Courier" w:cs="Times New Roman"/>
+          <w:sz w:val="16"/>
+          <w:szCs w:val="16"/>
+        </w:rPr>
+        <w:t>job_</w:t>
+      </w:r>
+      <w:proofErr w:type="gramStart"/>
+      <w:r>
+        <w:rPr>
+          <w:rFonts w:ascii="Courier" w:eastAsia="Times New Roman" w:hAnsi="Courier" w:cs="Times New Roman"/>
+          <w:sz w:val="16"/>
+          <w:szCs w:val="16"/>
+        </w:rPr>
+        <w:t>posting.find</w:t>
+      </w:r>
+      <w:proofErr w:type="spellEnd"/>
+      <w:proofErr w:type="gramEnd"/>
+      <w:r>
+        <w:rPr>
+          <w:rFonts w:ascii="Courier" w:eastAsia="Times New Roman" w:hAnsi="Courier" w:cs="Times New Roman"/>
+          <w:sz w:val="16"/>
+          <w:szCs w:val="16"/>
+        </w:rPr>
+        <w:t>('h2',class_='title').find('a',</w:t>
+      </w:r>
+      <w:r>
+        <w:rPr>
+          <w:rFonts w:ascii="Courier" w:eastAsia="Times New Roman" w:hAnsi="Courier" w:cs="Times New Roman"/>
+          <w:sz w:val="16"/>
+          <w:szCs w:val="16"/>
+        </w:rPr>
+        <w:t xml:space="preserve"> </w:t>
+      </w:r>
+      <w:r>
+        <w:rPr>
+          <w:rFonts w:ascii="Courier" w:eastAsia="Times New Roman" w:hAnsi="Courier" w:cs="Times New Roman"/>
+          <w:sz w:val="16"/>
+          <w:szCs w:val="16"/>
+        </w:rPr>
+        <w:t>class_='</w:t>
+      </w:r>
+      <w:proofErr w:type="spellStart"/>
+      <w:r>
+        <w:rPr>
+          <w:rFonts w:ascii="Courier" w:eastAsia="Times New Roman" w:hAnsi="Courier" w:cs="Times New Roman"/>
+          <w:sz w:val="16"/>
+          <w:szCs w:val="16"/>
+        </w:rPr>
+        <w:t>jobtitle</w:t>
+      </w:r>
+      <w:proofErr w:type="spellEnd"/>
+      <w:r>
+        <w:rPr>
+          <w:rFonts w:ascii="Courier" w:eastAsia="Times New Roman" w:hAnsi="Courier" w:cs="Times New Roman"/>
+          <w:sz w:val="16"/>
+          <w:szCs w:val="16"/>
+        </w:rPr>
+        <w:t xml:space="preserve"> </w:t>
+      </w:r>
+      <w:proofErr w:type="spellStart"/>
+      <w:r>
+        <w:rPr>
+          <w:rFonts w:ascii="Courier" w:eastAsia="Times New Roman" w:hAnsi="Courier" w:cs="Times New Roman"/>
+          <w:sz w:val="16"/>
+          <w:szCs w:val="16"/>
+        </w:rPr>
+        <w:t>turnstileLink</w:t>
+      </w:r>
+      <w:proofErr w:type="spellEnd"/>
+      <w:r>
+        <w:rPr>
+          <w:rFonts w:ascii="Courier" w:eastAsia="Times New Roman" w:hAnsi="Courier" w:cs="Times New Roman"/>
+          <w:sz w:val="16"/>
+          <w:szCs w:val="16"/>
+        </w:rPr>
+        <w:t>')</w:t>
+      </w:r>
+    </w:p>
+    <w:p>
+      <w:pPr>
+        <w:ind w:left="1134"/>
+        <w:rPr>
+          <w:rFonts w:ascii="Courier" w:eastAsia="Times New Roman" w:hAnsi="Courier" w:cs="Times New Roman"/>
+          <w:sz w:val="16"/>
+          <w:szCs w:val="16"/>
+        </w:rPr>
+      </w:pPr>
+      <w:proofErr w:type="spellStart"/>
+      <w:proofErr w:type="gramStart"/>
+      <w:r>
+        <w:rPr>
+          <w:rFonts w:ascii="Courier" w:eastAsia="Times New Roman" w:hAnsi="Courier" w:cs="Times New Roman"/>
+          <w:sz w:val="16"/>
+          <w:szCs w:val="16"/>
+        </w:rPr>
+        <w:t>title.append</w:t>
+      </w:r>
+      <w:proofErr w:type="spellEnd"/>
+      <w:proofErr w:type="gramEnd"/>
+      <w:r>
+        <w:rPr>
+          <w:rFonts w:ascii="Courier" w:eastAsia="Times New Roman" w:hAnsi="Courier" w:cs="Times New Roman"/>
+          <w:sz w:val="16"/>
+          <w:szCs w:val="16"/>
+        </w:rPr>
+        <w:t>(</w:t>
+      </w:r>
+      <w:proofErr w:type="spellStart"/>
+      <w:r>
+        <w:rPr>
+          <w:rFonts w:ascii="Courier" w:eastAsia="Times New Roman" w:hAnsi="Courier" w:cs="Times New Roman"/>
+          <w:sz w:val="16"/>
+          <w:szCs w:val="16"/>
+        </w:rPr>
+        <w:t>title_search</w:t>
+      </w:r>
+      <w:proofErr w:type="spellEnd"/>
+      <w:r>
+        <w:rPr>
+          <w:rFonts w:ascii="Courier" w:eastAsia="Times New Roman" w:hAnsi="Courier" w:cs="Times New Roman"/>
+          <w:sz w:val="16"/>
+          <w:szCs w:val="16"/>
+        </w:rPr>
+        <w:t>['title'])</w:t>
+      </w:r>
+      <w:r>
+        <w:rPr>
+          <w:rFonts w:ascii="Courier" w:eastAsia="Times New Roman" w:hAnsi="Courier" w:cs="Times New Roman"/>
+          <w:sz w:val="16"/>
+          <w:szCs w:val="16"/>
+        </w:rPr>
+        <w:t xml:space="preserve"> </w:t>
+      </w:r>
+      <w:r>
+        <w:rPr>
+          <w:rFonts w:ascii="Times" w:eastAsia="Times New Roman" w:hAnsi="Times" w:cs="Times New Roman"/>
+          <w:sz w:val="16"/>
+          <w:szCs w:val="16"/>
+        </w:rPr>
+        <w:t xml:space="preserve"># </w:t>
+      </w:r>
+      <w:r>
+        <w:rPr>
+          <w:rFonts w:ascii="Times" w:eastAsia="Times New Roman" w:hAnsi="Times" w:cs="Times New Roman"/>
+          <w:sz w:val="16"/>
+          <w:szCs w:val="16"/>
+        </w:rPr>
+        <w:t>Title appended to title list</w:t>
+      </w:r>
+    </w:p>
+    <w:p>
+      <w:pPr>
+        <w:rPr>
+          <w:rFonts w:ascii="Courier" w:eastAsia="Times New Roman" w:hAnsi="Courier" w:cs="Times New Roman"/>
+          <w:sz w:val="16"/>
+          <w:szCs w:val="16"/>
+        </w:rPr>
+      </w:pPr>
+      <w:r>
+        <w:rPr>
+          <w:rFonts w:ascii="Courier" w:eastAsia="Times New Roman" w:hAnsi="Courier" w:cs="Times New Roman"/>
+          <w:sz w:val="16"/>
+          <w:szCs w:val="16"/>
+        </w:rPr>
+        <w:tab/>
+      </w:r>
+    </w:p>
+    <w:p>
+      <w:pPr>
+        <w:ind w:firstLine="720"/>
+        <w:rPr>
+          <w:rFonts w:ascii="Courier" w:eastAsia="Times New Roman" w:hAnsi="Courier" w:cs="Times New Roman"/>
+          <w:sz w:val="16"/>
+          <w:szCs w:val="16"/>
+        </w:rPr>
+      </w:pPr>
+      <w:r>
+        <w:rPr>
+          <w:rFonts w:ascii="Times" w:eastAsia="Times New Roman" w:hAnsi="Times" w:cs="Times New Roman"/>
+          <w:sz w:val="16"/>
+          <w:szCs w:val="16"/>
+        </w:rPr>
+        <w:t xml:space="preserve"># </w:t>
+      </w:r>
+      <w:r>
+        <w:rPr>
+          <w:rFonts w:ascii="Times" w:eastAsia="Times New Roman" w:hAnsi="Times" w:cs="Times New Roman"/>
+          <w:sz w:val="16"/>
+          <w:szCs w:val="16"/>
+        </w:rPr>
+        <w:t>company</w:t>
+      </w:r>
+      <w:r>
+        <w:rPr>
+          <w:rFonts w:ascii="Times" w:eastAsia="Times New Roman" w:hAnsi="Times" w:cs="Times New Roman"/>
+          <w:sz w:val="16"/>
+          <w:szCs w:val="16"/>
+        </w:rPr>
+        <w:t xml:space="preserve"> appended to </w:t>
+      </w:r>
+      <w:r>
+        <w:rPr>
+          <w:rFonts w:ascii="Times" w:eastAsia="Times New Roman" w:hAnsi="Times" w:cs="Times New Roman"/>
+          <w:sz w:val="16"/>
+          <w:szCs w:val="16"/>
+        </w:rPr>
+        <w:t>company</w:t>
+      </w:r>
+      <w:r>
+        <w:rPr>
+          <w:rFonts w:ascii="Times" w:eastAsia="Times New Roman" w:hAnsi="Times" w:cs="Times New Roman"/>
+          <w:sz w:val="16"/>
+          <w:szCs w:val="16"/>
+        </w:rPr>
+        <w:t xml:space="preserve"> list</w:t>
+      </w:r>
+      <w:r>
+        <w:rPr>
+          <w:rFonts w:ascii="Courier" w:eastAsia="Times New Roman" w:hAnsi="Courier" w:cs="Times New Roman"/>
+          <w:sz w:val="16"/>
+          <w:szCs w:val="16"/>
+        </w:rPr>
+        <w:t xml:space="preserve"> </w:t>
+      </w:r>
+    </w:p>
+    <w:p>
+      <w:pPr>
+        <w:ind w:left="1134"/>
+        <w:rPr>
+          <w:rFonts w:ascii="Courier" w:eastAsia="Times New Roman" w:hAnsi="Courier" w:cs="Times New Roman"/>
+          <w:sz w:val="16"/>
+          <w:szCs w:val="16"/>
+        </w:rPr>
+      </w:pPr>
+      <w:proofErr w:type="spellStart"/>
+      <w:r>
+        <w:rPr>
+          <w:rFonts w:ascii="Courier" w:eastAsia="Times New Roman" w:hAnsi="Courier" w:cs="Times New Roman"/>
+          <w:sz w:val="16"/>
+          <w:szCs w:val="16"/>
+        </w:rPr>
+        <w:t>company_search</w:t>
+      </w:r>
+      <w:proofErr w:type="spellEnd"/>
+      <w:r>
+        <w:rPr>
+          <w:rFonts w:ascii="Courier" w:eastAsia="Times New Roman" w:hAnsi="Courier" w:cs="Times New Roman"/>
+          <w:sz w:val="16"/>
+          <w:szCs w:val="16"/>
+        </w:rPr>
+        <w:t xml:space="preserve">= </w:t>
+      </w:r>
+      <w:proofErr w:type="spellStart"/>
+      <w:r>
+        <w:rPr>
+          <w:rFonts w:ascii="Courier" w:eastAsia="Times New Roman" w:hAnsi="Courier" w:cs="Times New Roman"/>
+          <w:sz w:val="16"/>
+          <w:szCs w:val="16"/>
+        </w:rPr>
+        <w:t>job_</w:t>
+      </w:r>
+      <w:proofErr w:type="gramStart"/>
+      <w:r>
+        <w:rPr>
+          <w:rFonts w:ascii="Courier" w:eastAsia="Times New Roman" w:hAnsi="Courier" w:cs="Times New Roman"/>
+          <w:sz w:val="16"/>
+          <w:szCs w:val="16"/>
+        </w:rPr>
+        <w:t>posting.find</w:t>
+      </w:r>
+      <w:proofErr w:type="spellEnd"/>
+      <w:proofErr w:type="gramEnd"/>
+      <w:r>
+        <w:rPr>
+          <w:rFonts w:ascii="Courier" w:eastAsia="Times New Roman" w:hAnsi="Courier" w:cs="Times New Roman"/>
+          <w:sz w:val="16"/>
+          <w:szCs w:val="16"/>
+        </w:rPr>
+        <w:t>('div', class_='</w:t>
+      </w:r>
+      <w:proofErr w:type="spellStart"/>
+      <w:r>
+        <w:rPr>
+          <w:rFonts w:ascii="Courier" w:eastAsia="Times New Roman" w:hAnsi="Courier" w:cs="Times New Roman"/>
+          <w:sz w:val="16"/>
+          <w:szCs w:val="16"/>
+        </w:rPr>
+        <w:t>sjcl</w:t>
+      </w:r>
+      <w:proofErr w:type="spellEnd"/>
+      <w:r>
+        <w:rPr>
+          <w:rFonts w:ascii="Courier" w:eastAsia="Times New Roman" w:hAnsi="Courier" w:cs="Times New Roman"/>
+          <w:sz w:val="16"/>
+          <w:szCs w:val="16"/>
+        </w:rPr>
+        <w:t>').find('div').find('span').text</w:t>
+      </w:r>
+    </w:p>
+    <w:p>
+      <w:pPr>
+        <w:ind w:left="1134"/>
+        <w:rPr>
+          <w:rFonts w:ascii="Courier" w:eastAsia="Times New Roman" w:hAnsi="Courier" w:cs="Times New Roman"/>
+          <w:sz w:val="16"/>
+          <w:szCs w:val="16"/>
+        </w:rPr>
+      </w:pPr>
+      <w:proofErr w:type="spellStart"/>
+      <w:proofErr w:type="gramStart"/>
+      <w:r>
+        <w:rPr>
+          <w:rFonts w:ascii="Courier" w:eastAsia="Times New Roman" w:hAnsi="Courier" w:cs="Times New Roman"/>
+          <w:sz w:val="16"/>
+          <w:szCs w:val="16"/>
+        </w:rPr>
+        <w:t>company.append</w:t>
+      </w:r>
+      <w:proofErr w:type="spellEnd"/>
+      <w:proofErr w:type="gramEnd"/>
+      <w:r>
+        <w:rPr>
+          <w:rFonts w:ascii="Courier" w:eastAsia="Times New Roman" w:hAnsi="Courier" w:cs="Times New Roman"/>
+          <w:sz w:val="16"/>
+          <w:szCs w:val="16"/>
+        </w:rPr>
+        <w:t>(</w:t>
+      </w:r>
+      <w:proofErr w:type="spellStart"/>
+      <w:r>
+        <w:rPr>
+          <w:rFonts w:ascii="Courier" w:eastAsia="Times New Roman" w:hAnsi="Courier" w:cs="Times New Roman"/>
+          <w:sz w:val="16"/>
+          <w:szCs w:val="16"/>
+        </w:rPr>
+        <w:t>company_search.strip</w:t>
+      </w:r>
+      <w:proofErr w:type="spellEnd"/>
+      <w:r>
+        <w:rPr>
+          <w:rFonts w:ascii="Courier" w:eastAsia="Times New Roman" w:hAnsi="Courier" w:cs="Times New Roman"/>
+          <w:sz w:val="16"/>
+          <w:szCs w:val="16"/>
+        </w:rPr>
+        <w:t>('\n'</w:t>
+      </w:r>
+      <w:r>
+        <w:rPr>
+          <w:rFonts w:ascii="Courier" w:eastAsia="Times New Roman" w:hAnsi="Courier" w:cs="Times New Roman"/>
+          <w:sz w:val="16"/>
+          <w:szCs w:val="16"/>
+        </w:rPr>
+        <w:t>.</w:t>
+      </w:r>
+      <w:r>
+        <w:rPr>
+          <w:rFonts w:ascii="Courier" w:eastAsia="Times New Roman" w:hAnsi="Courier" w:cs="Times New Roman"/>
+          <w:sz w:val="16"/>
+          <w:szCs w:val="16"/>
+        </w:rPr>
+        <w:t xml:space="preserve">))  </w:t>
+      </w:r>
+    </w:p>
+    <w:p>
+      <w:pPr>
+        <w:rPr>
+          <w:rFonts w:ascii="Courier" w:eastAsia="Times New Roman" w:hAnsi="Courier" w:cs="Times New Roman"/>
+          <w:sz w:val="16"/>
+          <w:szCs w:val="16"/>
+        </w:rPr>
+      </w:pPr>
+      <w:r>
+        <w:rPr>
+          <w:rFonts w:ascii="Courier" w:eastAsia="Times New Roman" w:hAnsi="Courier" w:cs="Times New Roman"/>
+          <w:sz w:val="16"/>
+          <w:szCs w:val="16"/>
+        </w:rPr>
+        <w:tab/>
+      </w:r>
+    </w:p>
+    <w:p>
+      <w:pPr>
+        <w:ind w:firstLine="720"/>
+        <w:rPr>
+          <w:rFonts w:ascii="Courier" w:eastAsia="Times New Roman" w:hAnsi="Courier" w:cs="Times New Roman"/>
+          <w:sz w:val="16"/>
+          <w:szCs w:val="16"/>
+        </w:rPr>
+      </w:pPr>
+      <w:r>
+        <w:rPr>
+          <w:rFonts w:ascii="Times" w:eastAsia="Times New Roman" w:hAnsi="Times" w:cs="Times New Roman"/>
+          <w:sz w:val="16"/>
+          <w:szCs w:val="16"/>
+        </w:rPr>
+        <w:t xml:space="preserve"># </w:t>
+      </w:r>
+      <w:r>
+        <w:rPr>
+          <w:rFonts w:ascii="Times" w:eastAsia="Times New Roman" w:hAnsi="Times" w:cs="Times New Roman"/>
+          <w:sz w:val="16"/>
+          <w:szCs w:val="16"/>
+        </w:rPr>
+        <w:t>location</w:t>
+      </w:r>
+      <w:r>
+        <w:rPr>
+          <w:rFonts w:ascii="Times" w:eastAsia="Times New Roman" w:hAnsi="Times" w:cs="Times New Roman"/>
+          <w:sz w:val="16"/>
+          <w:szCs w:val="16"/>
+        </w:rPr>
+        <w:t xml:space="preserve"> appended to </w:t>
+      </w:r>
+      <w:r>
+        <w:rPr>
+          <w:rFonts w:ascii="Times" w:eastAsia="Times New Roman" w:hAnsi="Times" w:cs="Times New Roman"/>
+          <w:sz w:val="16"/>
+          <w:szCs w:val="16"/>
+        </w:rPr>
+        <w:t>location list</w:t>
+      </w:r>
+      <w:r>
+        <w:rPr>
+          <w:rFonts w:ascii="Courier" w:eastAsia="Times New Roman" w:hAnsi="Courier" w:cs="Times New Roman"/>
+          <w:sz w:val="16"/>
+          <w:szCs w:val="16"/>
+        </w:rPr>
+        <w:t xml:space="preserve">        </w:t>
+      </w:r>
+    </w:p>
+    <w:p>
+      <w:pPr>
+        <w:ind w:left="1134"/>
+        <w:rPr>
+          <w:rFonts w:ascii="Courier" w:eastAsia="Times New Roman" w:hAnsi="Courier" w:cs="Times New Roman"/>
+          <w:sz w:val="16"/>
+          <w:szCs w:val="16"/>
+        </w:rPr>
+      </w:pPr>
+      <w:proofErr w:type="spellStart"/>
+      <w:r>
+        <w:rPr>
+          <w:rFonts w:ascii="Courier" w:eastAsia="Times New Roman" w:hAnsi="Courier" w:cs="Times New Roman"/>
+          <w:sz w:val="16"/>
+          <w:szCs w:val="16"/>
+        </w:rPr>
+        <w:t>location_search</w:t>
+      </w:r>
+      <w:proofErr w:type="spellEnd"/>
+      <w:r>
+        <w:rPr>
+          <w:rFonts w:ascii="Courier" w:eastAsia="Times New Roman" w:hAnsi="Courier" w:cs="Times New Roman"/>
+          <w:sz w:val="16"/>
+          <w:szCs w:val="16"/>
+        </w:rPr>
+        <w:t>=</w:t>
+      </w:r>
+      <w:proofErr w:type="spellStart"/>
+      <w:r>
+        <w:rPr>
+          <w:rFonts w:ascii="Courier" w:eastAsia="Times New Roman" w:hAnsi="Courier" w:cs="Times New Roman"/>
+          <w:sz w:val="16"/>
+          <w:szCs w:val="16"/>
+        </w:rPr>
+        <w:t>job_</w:t>
+      </w:r>
+      <w:proofErr w:type="gramStart"/>
+      <w:r>
+        <w:rPr>
+          <w:rFonts w:ascii="Courier" w:eastAsia="Times New Roman" w:hAnsi="Courier" w:cs="Times New Roman"/>
+          <w:sz w:val="16"/>
+          <w:szCs w:val="16"/>
+        </w:rPr>
+        <w:t>posting.find</w:t>
+      </w:r>
+      <w:proofErr w:type="spellEnd"/>
+      <w:proofErr w:type="gramEnd"/>
+      <w:r>
+        <w:rPr>
+          <w:rFonts w:ascii="Courier" w:eastAsia="Times New Roman" w:hAnsi="Courier" w:cs="Times New Roman"/>
+          <w:sz w:val="16"/>
+          <w:szCs w:val="16"/>
+        </w:rPr>
+        <w:t>('div', class_='</w:t>
+      </w:r>
+      <w:proofErr w:type="spellStart"/>
+      <w:r>
+        <w:rPr>
+          <w:rFonts w:ascii="Courier" w:eastAsia="Times New Roman" w:hAnsi="Courier" w:cs="Times New Roman"/>
+          <w:sz w:val="16"/>
+          <w:szCs w:val="16"/>
+        </w:rPr>
+        <w:t>sjcl</w:t>
+      </w:r>
+      <w:proofErr w:type="spellEnd"/>
+      <w:r>
+        <w:rPr>
+          <w:rFonts w:ascii="Courier" w:eastAsia="Times New Roman" w:hAnsi="Courier" w:cs="Times New Roman"/>
+          <w:sz w:val="16"/>
+          <w:szCs w:val="16"/>
+        </w:rPr>
+        <w:t>').find(class_= 'location accessible-contrast-color-location').text</w:t>
+      </w:r>
+    </w:p>
+    <w:p>
+      <w:pPr>
+        <w:ind w:left="1134"/>
+        <w:rPr>
+          <w:rFonts w:ascii="Courier" w:eastAsia="Times New Roman" w:hAnsi="Courier" w:cs="Times New Roman"/>
+          <w:sz w:val="16"/>
+          <w:szCs w:val="16"/>
+        </w:rPr>
+      </w:pPr>
+      <w:proofErr w:type="spellStart"/>
+      <w:proofErr w:type="gramStart"/>
+      <w:r>
+        <w:rPr>
+          <w:rFonts w:ascii="Courier" w:eastAsia="Times New Roman" w:hAnsi="Courier" w:cs="Times New Roman"/>
+          <w:sz w:val="16"/>
+          <w:szCs w:val="16"/>
+        </w:rPr>
+        <w:t>location.append</w:t>
+      </w:r>
+      <w:proofErr w:type="spellEnd"/>
+      <w:proofErr w:type="gramEnd"/>
+      <w:r>
+        <w:rPr>
+          <w:rFonts w:ascii="Courier" w:eastAsia="Times New Roman" w:hAnsi="Courier" w:cs="Times New Roman"/>
+          <w:sz w:val="16"/>
+          <w:szCs w:val="16"/>
+        </w:rPr>
+        <w:t>(</w:t>
+      </w:r>
+      <w:proofErr w:type="spellStart"/>
+      <w:r>
+        <w:rPr>
+          <w:rFonts w:ascii="Courier" w:eastAsia="Times New Roman" w:hAnsi="Courier" w:cs="Times New Roman"/>
+          <w:sz w:val="16"/>
+          <w:szCs w:val="16"/>
+        </w:rPr>
+        <w:t>location_search</w:t>
+      </w:r>
+      <w:proofErr w:type="spellEnd"/>
+      <w:r>
+        <w:rPr>
+          <w:rFonts w:ascii="Courier" w:eastAsia="Times New Roman" w:hAnsi="Courier" w:cs="Times New Roman"/>
+          <w:sz w:val="16"/>
+          <w:szCs w:val="16"/>
+        </w:rPr>
+        <w:t>)</w:t>
       </w:r>
     </w:p>
     <w:p>
@@ -491,7 +1494,11 @@
     <w:p>
       <w:pPr>
         <w:rPr>
-          <w:rFonts w:ascii="Times New Roman" w:eastAsia="Times New Roman" w:hAnsi="Times New Roman" w:cs="Times New Roman"/>
+          <w:rFonts w:ascii="Consolas" w:eastAsia="Times New Roman" w:hAnsi="Consolas" w:cs="Consolas"/>
+          <w:color w:val="24292E"/>
+          <w:sz w:val="18"/>
+          <w:szCs w:val="18"/>
+          <w:shd w:val="clear" w:color="auto" w:fill="FFFFFF"/>
         </w:rPr>
       </w:pPr>
       <w:r>
@@ -639,6 +1646,13 @@
         </w:rPr>
         <w:t xml:space="preserve">). </w:t>
       </w:r>
+    </w:p>
+    <w:p>
+      <w:pPr>
+        <w:rPr>
+          <w:rFonts w:ascii="Times New Roman" w:eastAsia="Times New Roman" w:hAnsi="Times New Roman" w:cs="Times New Roman"/>
+        </w:rPr>
+      </w:pPr>
       <w:r>
         <w:rPr>
           <w:rFonts w:ascii="Arial" w:eastAsia="Times New Roman" w:hAnsi="Arial" w:cs="Arial"/>
@@ -1142,13 +2156,17 @@
           <w:sz w:val="22"/>
           <w:szCs w:val="22"/>
         </w:rPr>
+        <w:lastRenderedPageBreak/>
         <w:t>Load</w:t>
       </w:r>
     </w:p>
     <w:p>
       <w:pPr>
         <w:rPr>
-          <w:rFonts w:ascii="Times New Roman" w:eastAsia="Times New Roman" w:hAnsi="Times New Roman" w:cs="Times New Roman"/>
+          <w:rFonts w:ascii="Arial" w:eastAsia="Times New Roman" w:hAnsi="Arial" w:cs="Arial"/>
+          <w:color w:val="000000"/>
+          <w:sz w:val="22"/>
+          <w:szCs w:val="22"/>
         </w:rPr>
       </w:pPr>
       <w:r>
@@ -1179,6 +2197,87 @@
           <w:szCs w:val="22"/>
         </w:rPr>
         <w:t xml:space="preserve"> were loaded to SQL.</w:t>
+      </w:r>
+    </w:p>
+    <w:p>
+      <w:pPr>
+        <w:rPr>
+          <w:rFonts w:ascii="Arial" w:eastAsia="Times New Roman" w:hAnsi="Arial" w:cs="Arial"/>
+          <w:color w:val="000000"/>
+          <w:sz w:val="22"/>
+          <w:szCs w:val="22"/>
+        </w:rPr>
+      </w:pPr>
+    </w:p>
+    <w:p>
+      <w:pPr>
+        <w:rPr>
+          <w:rFonts w:ascii="Arial" w:eastAsia="Times New Roman" w:hAnsi="Arial" w:cs="Arial"/>
+          <w:color w:val="000000"/>
+          <w:sz w:val="22"/>
+          <w:szCs w:val="22"/>
+        </w:rPr>
+      </w:pPr>
+      <w:r>
+        <w:rPr>
+          <w:rFonts w:ascii="Arial" w:eastAsia="Times New Roman" w:hAnsi="Arial" w:cs="Arial"/>
+          <w:color w:val="000000"/>
+          <w:sz w:val="22"/>
+          <w:szCs w:val="22"/>
+        </w:rPr>
+        <w:t>Analysis:</w:t>
+      </w:r>
+    </w:p>
+    <w:p>
+      <w:pPr>
+        <w:rPr>
+          <w:rFonts w:ascii="Times New Roman" w:eastAsia="Times New Roman" w:hAnsi="Times New Roman" w:cs="Times New Roman"/>
+        </w:rPr>
+      </w:pPr>
+      <w:r>
+        <w:rPr>
+          <w:rFonts w:ascii="Arial" w:eastAsia="Times New Roman" w:hAnsi="Arial" w:cs="Arial"/>
+          <w:color w:val="000000"/>
+          <w:sz w:val="22"/>
+          <w:szCs w:val="22"/>
+        </w:rPr>
+        <w:t xml:space="preserve">Some queries were run once the </w:t>
+      </w:r>
+      <w:r>
+        <w:rPr>
+          <w:rFonts w:ascii="Arial" w:eastAsia="Times New Roman" w:hAnsi="Arial" w:cs="Arial"/>
+          <w:color w:val="000000"/>
+          <w:sz w:val="22"/>
+          <w:szCs w:val="22"/>
+        </w:rPr>
+        <w:t>tables</w:t>
+      </w:r>
+      <w:r>
+        <w:rPr>
+          <w:rFonts w:ascii="Arial" w:eastAsia="Times New Roman" w:hAnsi="Arial" w:cs="Arial"/>
+          <w:color w:val="000000"/>
+          <w:sz w:val="22"/>
+          <w:szCs w:val="22"/>
+        </w:rPr>
+        <w:t xml:space="preserve"> </w:t>
+      </w:r>
+      <w:r>
+        <w:rPr>
+          <w:rFonts w:ascii="Arial" w:eastAsia="Times New Roman" w:hAnsi="Arial" w:cs="Arial"/>
+          <w:color w:val="000000"/>
+          <w:sz w:val="22"/>
+          <w:szCs w:val="22"/>
+        </w:rPr>
+        <w:t xml:space="preserve">were loaded. </w:t>
+      </w:r>
+      <w:r>
+        <w:rPr>
+          <w:rFonts w:ascii="Arial" w:eastAsia="Times New Roman" w:hAnsi="Arial" w:cs="Arial"/>
+          <w:color w:val="000000"/>
+          <w:sz w:val="22"/>
+          <w:szCs w:val="22"/>
+        </w:rPr>
+        <w:t xml:space="preserve"> </w:t>
       </w:r>
     </w:p>
     <w:p>
@@ -1603,7 +2702,6 @@
   <w:style w:type="character" w:default="1" w:styleId="DefaultParagraphFont">
     <w:name w:val="Default Paragraph Font"/>
     <w:uiPriority w:val="1"/>
-    <w:semiHidden/>
     <w:unhideWhenUsed/>
   </w:style>
   <w:style w:type="table" w:default="1" w:styleId="TableNormal">
